--- a/Relatório.docx
+++ b/Relatório.docx
@@ -19,6 +19,32 @@
           <w:lang w:val="pt-BR"/>
         </w:rPr>
         <w:t>nt (devia ser String)</w:t>
+      </w:r>
+    </w:p>
+    <w:p>
+      <w:pPr>
+        <w:rPr>
+          <w:lang w:val="pt-BR"/>
+        </w:rPr>
+      </w:pPr>
+      <w:r>
+        <w:rPr>
+          <w:lang w:val="pt-BR"/>
+        </w:rPr>
+        <w:t>Já pede e-mail e senha. O quê é Login?</w:t>
+      </w:r>
+    </w:p>
+    <w:p>
+      <w:pPr>
+        <w:rPr>
+          <w:lang w:val="pt-BR"/>
+        </w:rPr>
+      </w:pPr>
+      <w:r>
+        <w:rPr>
+          <w:lang w:val="pt-BR"/>
+        </w:rPr>
+        <w:t>Faltou tela de favoritos</w:t>
       </w:r>
     </w:p>
     <w:sectPr>
